--- a/CS2420 - Computer Animation/coursework/computer animation coursework.docx
+++ b/CS2420 - Computer Animation/coursework/computer animation coursework.docx
@@ -17,159 +17,378 @@
       <w:r>
         <w:t xml:space="preserve"> scale S 0)</w:t>
       </w:r>
+      <w:r>
+        <w:t>,</w:t>
+      </w:r>
+    </w:p>
+    <w:p>
+      <w:proofErr w:type="spellStart"/>
+      <w:r>
+        <w:t>Alt+S</w:t>
+      </w:r>
+      <w:proofErr w:type="spellEnd"/>
+      <w:r>
+        <w:t> to scale selection along the normal</w:t>
+      </w:r>
+    </w:p>
+    <w:p/>
+    <w:p>
+      <w:r>
+        <w:t>Delete cube</w:t>
+      </w:r>
+    </w:p>
+    <w:p/>
+    <w:p>
+      <w:r>
+        <w:t xml:space="preserve">Add </w:t>
+      </w:r>
+      <w:proofErr w:type="gramStart"/>
+      <w:r>
+        <w:t>cylinder :</w:t>
+      </w:r>
+      <w:proofErr w:type="gramEnd"/>
+      <w:r>
+        <w:t xml:space="preserve"> 8 vertices</w:t>
+      </w:r>
+    </w:p>
+    <w:p/>
+    <w:p>
+      <w:r>
+        <w:t>Go to Num-1 view</w:t>
+      </w:r>
+    </w:p>
+    <w:p>
+      <w:r>
+        <w:t>Go to edit mode</w:t>
+      </w:r>
+    </w:p>
+    <w:p>
+      <w:r>
+        <w:t>Press num-5 to go to orthographic view</w:t>
+      </w:r>
+    </w:p>
+    <w:p/>
+    <w:p>
+      <w:r>
+        <w:rPr>
+          <w:b/>
+          <w:bCs/>
+        </w:rPr>
+        <w:t>R</w:t>
+      </w:r>
+      <w:r>
+        <w:t>otate (key-R) in Y-axis 90</w:t>
+      </w:r>
+    </w:p>
+    <w:p>
+      <w:r>
+        <w:t>Hover the mouse on the cylinder. Ctrl-R and left-click</w:t>
+      </w:r>
+    </w:p>
+    <w:p>
+      <w:r>
+        <w:t>Z-key to go to wireframe</w:t>
+      </w:r>
+    </w:p>
+    <w:p>
+      <w:r>
+        <w:t>Face-select half of the cylinder then x delete faces</w:t>
+      </w:r>
+    </w:p>
+    <w:p/>
+    <w:p>
+      <w:r>
+        <w:t>Add modifier mirror</w:t>
+      </w:r>
+      <w:r>
+        <w:t xml:space="preserve">: Check </w:t>
+      </w:r>
+      <w:proofErr w:type="gramStart"/>
+      <w:r>
+        <w:t>Clipping</w:t>
+      </w:r>
+      <w:proofErr w:type="gramEnd"/>
+      <w:r>
+        <w:t xml:space="preserve"> then click the triangle to make it mirror</w:t>
+      </w:r>
+    </w:p>
+    <w:p>
+      <w:r>
+        <w:t>Z-key to go to solid</w:t>
+      </w:r>
+    </w:p>
+    <w:p/>
+    <w:p>
+      <w:r>
+        <w:t>Select a face then E-key to extrude then left click</w:t>
+      </w:r>
+    </w:p>
+    <w:p>
+      <w:r>
+        <w:t xml:space="preserve">Then scale slightly smaller </w:t>
+      </w:r>
+      <w:proofErr w:type="spellStart"/>
+      <w:r>
+        <w:t>then</w:t>
+      </w:r>
+      <w:proofErr w:type="spellEnd"/>
+      <w:r>
+        <w:t xml:space="preserve"> push it in slightly</w:t>
+      </w:r>
+    </w:p>
+    <w:p>
+      <w:r>
+        <w:t>…….</w:t>
+      </w:r>
+    </w:p>
+    <w:p/>
+    <w:p>
+      <w:r>
+        <w:t>Shift-D to duplicate then move along y axis</w:t>
+      </w:r>
+    </w:p>
+    <w:p/>
+    <w:p/>
+    <w:p/>
+    <w:p/>
+    <w:p/>
+    <w:p/>
+    <w:p/>
+    <w:p/>
+    <w:p>
+      <w:pPr>
+        <w:rPr>
+          <w:b/>
+          <w:bCs/>
+        </w:rPr>
+      </w:pPr>
+      <w:r>
+        <w:rPr>
+          <w:b/>
+          <w:bCs/>
+        </w:rPr>
+        <w:t>Making the body:</w:t>
+      </w:r>
+    </w:p>
+    <w:p>
+      <w:r>
+        <w:t>Select two objects</w:t>
+      </w:r>
+    </w:p>
+    <w:p>
+      <w:r>
+        <w:t>Shift-S choose cursor to select</w:t>
+      </w:r>
+    </w:p>
+    <w:p>
+      <w:r>
+        <w:t>Shift-A create plane</w:t>
+      </w:r>
+    </w:p>
+    <w:p>
+      <w:r>
+        <w:t>E to extrude then key-G go up slightly higher than the tires</w:t>
+      </w:r>
+    </w:p>
+    <w:p/>
+    <w:p>
+      <w:r>
+        <w:t>Go to Edge select. Select one edge of the cube then pull it down lower than the tires: 13:35</w:t>
+      </w:r>
+    </w:p>
+    <w:p>
+      <w:r>
+        <w:t>Face select the back. E-key then left-click. Pull it out. S to scale. E-key then left-click. Pull out.</w:t>
+      </w:r>
+    </w:p>
+    <w:p/>
+    <w:p>
+      <w:pPr>
+        <w:rPr>
+          <w:b/>
+          <w:bCs/>
+        </w:rPr>
+      </w:pPr>
+      <w:r>
+        <w:rPr>
+          <w:b/>
+          <w:bCs/>
+        </w:rPr>
+        <w:t>Make inner of the tire</w:t>
+      </w:r>
+    </w:p>
+    <w:p>
+      <w:r>
+        <w:t>Select the face. Shift-D duplicate. Pull out. E-key left-click. Alt-S mouse up (PICTURE 9</w:t>
+      </w:r>
+      <w:r>
+        <w:t>)</w:t>
+      </w:r>
+    </w:p>
+    <w:p>
+      <w:pPr>
+        <w:rPr>
+          <w:b/>
+          <w:bCs/>
+        </w:rPr>
+      </w:pPr>
+      <w:r>
+        <w:rPr>
+          <w:b/>
+          <w:bCs/>
+        </w:rPr>
+        <w:t>Bridge back tire and body</w:t>
+      </w:r>
+    </w:p>
+    <w:p>
+      <w:r>
+        <w:t>Select one face on the tire and S-Y-0 to scale.</w:t>
+      </w:r>
+    </w:p>
+    <w:p>
+      <w:r>
+        <w:t>Select that face and the face on the back of the body then W-loop tools-bridge (PICTURE 10)</w:t>
+      </w:r>
+    </w:p>
+    <w:p>
+      <w:pPr>
+        <w:rPr>
+          <w:b/>
+          <w:bCs/>
+        </w:rPr>
+      </w:pPr>
+      <w:r>
+        <w:rPr>
+          <w:b/>
+          <w:bCs/>
+        </w:rPr>
+        <w:t>Make the body more</w:t>
+      </w:r>
+    </w:p>
+    <w:p>
+      <w:r>
+        <w:t>Loop cut in the body.</w:t>
+      </w:r>
+    </w:p>
+    <w:p>
+      <w:r>
+        <w:t xml:space="preserve">Select the two faces close to the front tires. </w:t>
+      </w:r>
+      <w:r>
+        <w:t xml:space="preserve">E </w:t>
+      </w:r>
+      <w:proofErr w:type="spellStart"/>
+      <w:r>
+        <w:t>leftclick</w:t>
+      </w:r>
+      <w:proofErr w:type="spellEnd"/>
+      <w:r>
+        <w:t xml:space="preserve">. Scale smaller a little. </w:t>
+      </w:r>
+      <w:proofErr w:type="spellStart"/>
+      <w:r>
+        <w:t>Extrue</w:t>
+      </w:r>
+      <w:proofErr w:type="spellEnd"/>
+      <w:r>
+        <w:t xml:space="preserve"> up. E </w:t>
+      </w:r>
+      <w:proofErr w:type="spellStart"/>
+      <w:r>
+        <w:t>leftclick</w:t>
+      </w:r>
+      <w:proofErr w:type="spellEnd"/>
+      <w:r>
+        <w:t xml:space="preserve">. Scale bigger. Extrude up. E </w:t>
+      </w:r>
+      <w:proofErr w:type="spellStart"/>
+      <w:r>
+        <w:t>leftclick</w:t>
+      </w:r>
+      <w:proofErr w:type="spellEnd"/>
+      <w:r>
+        <w:t xml:space="preserve">. </w:t>
+      </w:r>
+      <w:proofErr w:type="spellStart"/>
+      <w:r>
+        <w:t>Extrue</w:t>
+      </w:r>
+      <w:proofErr w:type="spellEnd"/>
+      <w:r>
+        <w:t xml:space="preserve"> up. Then S-Z-0 (picture 11)</w:t>
+      </w:r>
+    </w:p>
+    <w:p>
+      <w:proofErr w:type="spellStart"/>
+      <w:r>
+        <w:t>Extrue</w:t>
+      </w:r>
+      <w:proofErr w:type="spellEnd"/>
+      <w:r>
+        <w:t xml:space="preserve"> mode to get (PICTURE 12)</w:t>
+      </w:r>
+    </w:p>
+    <w:p>
+      <w:pPr>
+        <w:rPr>
+          <w:b/>
+          <w:bCs/>
+        </w:rPr>
+      </w:pPr>
+      <w:r>
+        <w:rPr>
+          <w:b/>
+          <w:bCs/>
+        </w:rPr>
+        <w:t xml:space="preserve">Make </w:t>
+      </w:r>
+      <w:r>
+        <w:rPr>
+          <w:b/>
+          <w:bCs/>
+        </w:rPr>
+        <w:t>handle</w:t>
+      </w:r>
+    </w:p>
+    <w:p>
+      <w:r>
+        <w:t>Copy the circle face of the tire to the body.</w:t>
+      </w:r>
+    </w:p>
+    <w:p>
+      <w:r>
+        <w:t xml:space="preserve">Do extrude push in like with the tire. </w:t>
+      </w:r>
+    </w:p>
+    <w:p>
+      <w:r>
+        <w:t xml:space="preserve">Shift-D to duplicate then pull out. </w:t>
+      </w:r>
+    </w:p>
+    <w:p>
+      <w:pPr>
+        <w:rPr>
+          <w:b/>
+          <w:bCs/>
+        </w:rPr>
+      </w:pPr>
+      <w:r>
+        <w:rPr>
+          <w:b/>
+          <w:bCs/>
+        </w:rPr>
+        <w:t>Copy handle to body</w:t>
+      </w:r>
+    </w:p>
+    <w:p>
+      <w:r>
+        <w:t>Move the handle to the body</w:t>
+      </w:r>
       <w:bookmarkStart w:id="0" w:name="_GoBack"/>
       <w:bookmarkEnd w:id="0"/>
     </w:p>
     <w:p/>
     <w:p/>
-    <w:p>
-      <w:r>
-        <w:t>Delete cube</w:t>
-      </w:r>
-    </w:p>
-    <w:p/>
-    <w:p>
-      <w:r>
-        <w:t xml:space="preserve">Add </w:t>
-      </w:r>
-      <w:proofErr w:type="gramStart"/>
-      <w:r>
-        <w:t>cylinder :</w:t>
-      </w:r>
-      <w:proofErr w:type="gramEnd"/>
-      <w:r>
-        <w:t xml:space="preserve"> 8 vertices</w:t>
-      </w:r>
-    </w:p>
-    <w:p/>
-    <w:p>
-      <w:r>
-        <w:t>Go to Num-1 view</w:t>
-      </w:r>
-    </w:p>
-    <w:p>
-      <w:r>
-        <w:t>Go to edit mode</w:t>
-      </w:r>
-    </w:p>
-    <w:p>
-      <w:r>
-        <w:t>Press num-5 to go to orthographic view</w:t>
-      </w:r>
-    </w:p>
-    <w:p/>
-    <w:p>
-      <w:r>
-        <w:rPr>
-          <w:b/>
-          <w:bCs/>
-        </w:rPr>
-        <w:t>R</w:t>
-      </w:r>
-      <w:r>
-        <w:t>otate (key-R) in Y-axis 90</w:t>
-      </w:r>
-    </w:p>
-    <w:p>
-      <w:r>
-        <w:t>Hover the mouse on the cylinder. Ctrl-R and left-click</w:t>
-      </w:r>
-    </w:p>
-    <w:p>
-      <w:r>
-        <w:t>Z-key to go to wireframe</w:t>
-      </w:r>
-    </w:p>
-    <w:p>
-      <w:r>
-        <w:t>Face-select half of the cylinder then x delete faces</w:t>
-      </w:r>
-    </w:p>
-    <w:p/>
-    <w:p>
-      <w:r>
-        <w:t>Add modifier mirror</w:t>
-      </w:r>
-      <w:r>
-        <w:t xml:space="preserve">: Check </w:t>
-      </w:r>
-      <w:proofErr w:type="gramStart"/>
-      <w:r>
-        <w:t>Clipping</w:t>
-      </w:r>
-      <w:proofErr w:type="gramEnd"/>
-      <w:r>
-        <w:t xml:space="preserve"> then click the triangle to make it mirror</w:t>
-      </w:r>
-    </w:p>
-    <w:p>
-      <w:r>
-        <w:t>Z-key to go to solid</w:t>
-      </w:r>
-    </w:p>
-    <w:p/>
-    <w:p>
-      <w:r>
-        <w:t>Select a face then E-key to extrude then left click</w:t>
-      </w:r>
-    </w:p>
-    <w:p>
-      <w:r>
-        <w:t xml:space="preserve">Then scale slightly smaller </w:t>
-      </w:r>
-      <w:proofErr w:type="spellStart"/>
-      <w:r>
-        <w:t>then</w:t>
-      </w:r>
-      <w:proofErr w:type="spellEnd"/>
-      <w:r>
-        <w:t xml:space="preserve"> push it in slightly</w:t>
-      </w:r>
-    </w:p>
-    <w:p>
-      <w:r>
-        <w:t>…….</w:t>
-      </w:r>
-    </w:p>
-    <w:p/>
-    <w:p>
-      <w:r>
-        <w:t>Shift-D to duplicate then move along y axis</w:t>
-      </w:r>
-    </w:p>
-    <w:p/>
-    <w:p>
-      <w:r>
-        <w:t>Select two objects</w:t>
-      </w:r>
-    </w:p>
-    <w:p>
-      <w:r>
-        <w:t>Shift-S choose cursor to select</w:t>
-      </w:r>
-    </w:p>
-    <w:p>
-      <w:r>
-        <w:t>Shift-A create plane</w:t>
-      </w:r>
-    </w:p>
-    <w:p>
-      <w:r>
-        <w:t>E to extrude then key-G go up slightly higher than the tires</w:t>
-      </w:r>
-    </w:p>
-    <w:p/>
-    <w:p>
-      <w:r>
-        <w:t>Go to Edge select. Select one edge of the cube then pull it down lower than the tires: 13:35</w:t>
-      </w:r>
-    </w:p>
-    <w:p>
-      <w:r>
-        <w:lastRenderedPageBreak/>
-        <w:t xml:space="preserve">Face select </w:t>
-      </w:r>
-    </w:p>
     <w:sectPr>
       <w:pgSz w:w="11906" w:h="16838"/>
       <w:pgMar w:top="1440" w:right="1440" w:bottom="1440" w:left="1440" w:header="708" w:footer="708" w:gutter="0"/>
@@ -674,7 +893,6 @@
   <w:style w:type="character" w:default="1" w:styleId="DefaultParagraphFont">
     <w:name w:val="Default Paragraph Font"/>
     <w:uiPriority w:val="1"/>
-    <w:semiHidden/>
     <w:unhideWhenUsed/>
   </w:style>
   <w:style w:type="table" w:default="1" w:styleId="TableNormal">
